--- a/Anomaly detection in Market Data.docx
+++ b/Anomaly detection in Market Data.docx
@@ -4,10 +4,122 @@
   <w:body>
     <w:p>
       <w:r>
-        <w:t>Anomaly detection in Market Data</w:t>
-      </w:r>
-    </w:p>
-    <w:p/>
+        <w:t xml:space="preserve">Anomaly detection </w:t>
+      </w:r>
+      <w:r>
+        <w:t xml:space="preserve">for Market Risk </w:t>
+      </w:r>
+      <w:r>
+        <w:t>Management</w:t>
+      </w:r>
+      <w:r>
+        <w:t xml:space="preserve"> </w:t>
+      </w:r>
+    </w:p>
+    <w:p>
+      <w:r>
+        <w:t>Summary</w:t>
+      </w:r>
+    </w:p>
+    <w:p>
+      <w:r>
+        <w:t xml:space="preserve">Managing the </w:t>
+      </w:r>
+      <w:r>
+        <w:t>Data Quality</w:t>
+      </w:r>
+      <w:r>
+        <w:t xml:space="preserve"> of the underlying portfolio and market data</w:t>
+      </w:r>
+      <w:r>
+        <w:t xml:space="preserve"> is crucial for Market Risk </w:t>
+      </w:r>
+      <w:r>
+        <w:t>teams</w:t>
+      </w:r>
+      <w:r>
+        <w:t xml:space="preserve">. Without good </w:t>
+      </w:r>
+      <w:r>
+        <w:t>market data management</w:t>
+      </w:r>
+      <w:r>
+        <w:t xml:space="preserve">, </w:t>
+      </w:r>
+      <w:r>
+        <w:t xml:space="preserve">the Risks in the portfolio can easily be overestimated. </w:t>
+      </w:r>
+      <w:r>
+        <w:t xml:space="preserve">Resulting in a waste of capital and </w:t>
+      </w:r>
+      <w:r>
+        <w:t>struggl</w:t>
+      </w:r>
+      <w:r>
+        <w:t xml:space="preserve">es for the team, when </w:t>
+      </w:r>
+      <w:r>
+        <w:t>back testing the portfolio.</w:t>
+      </w:r>
+      <w:r>
+        <w:t xml:space="preserve"> </w:t>
+      </w:r>
+      <w:r>
+        <w:t xml:space="preserve">In this article I analyse </w:t>
+      </w:r>
+      <w:r>
+        <w:t xml:space="preserve">and compare </w:t>
+      </w:r>
+      <w:r>
+        <w:t>different approaches</w:t>
+      </w:r>
+      <w:r>
+        <w:t xml:space="preserve"> – and will close off w</w:t>
+      </w:r>
+      <w:r>
+        <w:t>ith concrete advice on how to implement this in a practical setting.</w:t>
+      </w:r>
+    </w:p>
+    <w:p>
+      <w:r>
+        <w:t>Introduction</w:t>
+      </w:r>
+    </w:p>
+    <w:p>
+      <w:r>
+        <w:t xml:space="preserve">In this article </w:t>
+      </w:r>
+      <w:r>
+        <w:t>I</w:t>
+      </w:r>
+      <w:r>
+        <w:t xml:space="preserve"> show different approaches to Market Data Management, from simple statis</w:t>
+      </w:r>
+      <w:r>
+        <w:t>tical measurements to implementation of foundational time series models for outlier detection.</w:t>
+      </w:r>
+      <w:r>
+        <w:t xml:space="preserve"> I wanted to make this practical </w:t>
+      </w:r>
+      <w:r>
+        <w:t>and directly applicable</w:t>
+      </w:r>
+      <w:r>
+        <w:t xml:space="preserve"> introduction</w:t>
+      </w:r>
+      <w:r>
+        <w:t xml:space="preserve"> for the professionals in the field. </w:t>
+      </w:r>
+      <w:r>
+        <w:t>There are many models already available</w:t>
+      </w:r>
+      <w:r>
+        <w:t xml:space="preserve"> if you want to dive deeper into more refined </w:t>
+      </w:r>
+      <w:r>
+        <w:t xml:space="preserve">outlier detection methods. </w:t>
+      </w:r>
+    </w:p>
     <w:p>
       <w:r>
         <w:t>Why it matters</w:t>
@@ -15,6 +127,84 @@
     </w:p>
     <w:p>
       <w:r>
+        <w:t>From a business perspective</w:t>
+      </w:r>
+    </w:p>
+    <w:p>
+      <w:r>
+        <w:t xml:space="preserve">On a daily basis the financial markets generate </w:t>
+      </w:r>
+      <w:r>
+        <w:t xml:space="preserve">masses of data every day. The complexity of the data, the brokers and </w:t>
+      </w:r>
+      <w:r>
+        <w:t>underlying methodologies make it nearly impossible to spot ir</w:t>
+      </w:r>
+      <w:r>
+        <w:t>regulaties manual. Anomaly detection automates this process – to ensure the financial data is reliable. Reliable data is essential.</w:t>
+      </w:r>
+    </w:p>
+    <w:p>
+      <w:r>
+        <w:t xml:space="preserve">Data quality issues lead to incorrect measurement of Value </w:t>
+      </w:r>
+      <w:r>
+        <w:t>at</w:t>
+      </w:r>
+      <w:r>
+        <w:t xml:space="preserve"> Risk and </w:t>
+      </w:r>
+      <w:r>
+        <w:t>Expected Shortfall. This leads to an overestimation of the Risk – and potentially additional cost of capital.</w:t>
+      </w:r>
+    </w:p>
+    <w:p>
+      <w:r>
+        <w:t xml:space="preserve">At a minimum it will </w:t>
+      </w:r>
+      <w:r>
+        <w:t xml:space="preserve">lead to additional work for the Risk management team. </w:t>
+      </w:r>
+      <w:r>
+        <w:t xml:space="preserve">When real results and the forecast from your risk management system </w:t>
+      </w:r>
+      <w:r>
+        <w:t xml:space="preserve">is out of line, this will lead to more ‘overshootings’ that need to be </w:t>
+      </w:r>
+      <w:r>
+        <w:t>analysed</w:t>
+      </w:r>
+      <w:r>
+        <w:t xml:space="preserve"> by </w:t>
+      </w:r>
+      <w:r>
+        <w:t>a</w:t>
+      </w:r>
+      <w:r>
+        <w:t xml:space="preserve"> risk analyst. </w:t>
+      </w:r>
+      <w:r>
+        <w:t xml:space="preserve">It may take significant time to figure out that the issue was </w:t>
+      </w:r>
+      <w:r>
+        <w:t>with the data – not with the model or in the portfolio.</w:t>
+      </w:r>
+      <w:r>
+        <w:t xml:space="preserve"> </w:t>
+      </w:r>
+    </w:p>
+    <w:p>
+      <w:r>
+        <w:t xml:space="preserve">If errors are persistent and not resolved it can lead to less trust in the Risk Management system. </w:t>
+      </w:r>
+    </w:p>
+    <w:p>
+      <w:r>
+        <w:t>From a regulatory perspective</w:t>
+      </w:r>
+    </w:p>
+    <w:p>
+      <w:r>
         <w:t xml:space="preserve">Under </w:t>
       </w:r>
       <w:r>
@@ -52,7 +242,15 @@
           <w:b/>
           <w:bCs/>
         </w:rPr>
-        <w:t>Standardised Approach (SA)</w:t>
+        <w:t xml:space="preserve">Standardised </w:t>
+      </w:r>
+      <w:r>
+        <w:rPr>
+          <w:b/>
+          <w:bCs/>
+        </w:rPr>
+        <w:lastRenderedPageBreak/>
+        <w:t>Approach (SA)</w:t>
       </w:r>
       <w:r>
         <w:t xml:space="preserve"> and the </w:t>
@@ -70,35 +268,6 @@
     </w:p>
     <w:p>
       <w:r>
-        <w:rPr>
-          <w:b/>
-          <w:bCs/>
-        </w:rPr>
-        <w:t>I</w:t>
-      </w:r>
-      <w:r>
-        <w:rPr>
-          <w:b/>
-          <w:bCs/>
-        </w:rPr>
-        <w:t>n practice</w:t>
-      </w:r>
-      <w:r>
-        <w:t xml:space="preserve">: Banks are investing heavily in </w:t>
-      </w:r>
-      <w:r>
-        <w:rPr>
-          <w:b/>
-          <w:bCs/>
-        </w:rPr>
-        <w:t>data infrastructure, golden source systems, and automated validation tools</w:t>
-      </w:r>
-      <w:r>
-        <w:t xml:space="preserve"> to meet these CRR3 requirements — especially for RFET compliance and Pillar 3 transparency.</w:t>
-      </w:r>
-    </w:p>
-    <w:p>
-      <w:r>
         <w:t>U</w:t>
       </w:r>
       <w:r>
@@ -139,23 +308,7 @@
           <w:b/>
           <w:bCs/>
         </w:rPr>
-        <w:t>Value-at-Risk (</w:t>
-      </w:r>
-      <w:proofErr w:type="spellStart"/>
-      <w:r>
-        <w:rPr>
-          <w:b/>
-          <w:bCs/>
-        </w:rPr>
-        <w:t>VaR</w:t>
-      </w:r>
-      <w:proofErr w:type="spellEnd"/>
-      <w:r>
-        <w:rPr>
-          <w:b/>
-          <w:bCs/>
-        </w:rPr>
-        <w:t>)</w:t>
+        <w:t>Value-at-Risk (VaR)</w:t>
       </w:r>
       <w:r>
         <w:t xml:space="preserve"> (or Expected Shortfall) calculations. These requirements are both </w:t>
@@ -181,7 +334,6 @@
         <w:t xml:space="preserve"> (tests, thresholds).</w:t>
       </w:r>
     </w:p>
-    <w:p/>
     <w:p>
       <w:r>
         <w:rPr>
@@ -217,39 +369,10 @@
           <w:b/>
           <w:bCs/>
         </w:rPr>
-        <w:t xml:space="preserve">monthly </w:t>
-      </w:r>
-      <w:proofErr w:type="spellStart"/>
-      <w:r>
-        <w:rPr>
-          <w:b/>
-          <w:bCs/>
-        </w:rPr>
-        <w:t>modellability</w:t>
-      </w:r>
-      <w:proofErr w:type="spellEnd"/>
-      <w:r>
-        <w:rPr>
-          <w:b/>
-          <w:bCs/>
-        </w:rPr>
-        <w:t xml:space="preserve"> reports</w:t>
+        <w:t>monthly modellability reports</w:t>
       </w:r>
       <w:r>
         <w:t xml:space="preserve"> for FRTB compliance. Regulators will often review these during model approval or ongoing supervision.</w:t>
-      </w:r>
-    </w:p>
-    <w:p>
-      <w:r>
-        <w:t xml:space="preserve">Data Quality checks are often required </w:t>
-      </w:r>
-      <w:proofErr w:type="gramStart"/>
-      <w:r>
-        <w:t>on a daily basis</w:t>
-      </w:r>
-      <w:proofErr w:type="gramEnd"/>
-      <w:r>
-        <w:t>.</w:t>
       </w:r>
     </w:p>
     <w:p>
@@ -340,7 +463,6 @@
       </w:r>
     </w:p>
     <w:p>
-      <w:proofErr w:type="gramStart"/>
       <w:r>
         <w:t xml:space="preserve">  </w:t>
       </w:r>
@@ -349,15 +471,7 @@
           <w:b/>
           <w:bCs/>
         </w:rPr>
-        <w:t>EBA</w:t>
-      </w:r>
-      <w:proofErr w:type="gramEnd"/>
-      <w:r>
-        <w:rPr>
-          <w:b/>
-          <w:bCs/>
-        </w:rPr>
-        <w:t xml:space="preserve"> RTS on Assessment Methodology for Internal Models</w:t>
+        <w:t>EBA RTS on Assessment Methodology for Internal Models</w:t>
       </w:r>
     </w:p>
     <w:p>
@@ -368,16 +482,7 @@
         </w:numPr>
       </w:pPr>
       <w:r>
-        <w:lastRenderedPageBreak/>
-        <w:t xml:space="preserve">Supervisors expect automated checks to identify “erroneous or stale” prices before they feed into </w:t>
-      </w:r>
-      <w:proofErr w:type="spellStart"/>
-      <w:r>
-        <w:t>VaR</w:t>
-      </w:r>
-      <w:proofErr w:type="spellEnd"/>
-      <w:r>
-        <w:t>/ES.</w:t>
+        <w:t>Supervisors expect automated checks to identify “erroneous or stale” prices before they feed into VaR/ES.</w:t>
       </w:r>
     </w:p>
     <w:p>
@@ -392,7 +497,6 @@
       </w:r>
     </w:p>
     <w:p>
-      <w:proofErr w:type="gramStart"/>
       <w:r>
         <w:t xml:space="preserve">  </w:t>
       </w:r>
@@ -401,15 +505,7 @@
           <w:b/>
           <w:bCs/>
         </w:rPr>
-        <w:t>Model</w:t>
-      </w:r>
-      <w:proofErr w:type="gramEnd"/>
-      <w:r>
-        <w:rPr>
-          <w:b/>
-          <w:bCs/>
-        </w:rPr>
-        <w:t xml:space="preserve"> Validation Requirements</w:t>
+        <w:t>Model Validation Requirements</w:t>
       </w:r>
     </w:p>
     <w:p>
@@ -424,7 +520,6 @@
       </w:r>
     </w:p>
     <w:p>
-      <w:proofErr w:type="gramStart"/>
       <w:r>
         <w:t xml:space="preserve">  </w:t>
       </w:r>
@@ -433,40 +528,8 @@
           <w:b/>
           <w:bCs/>
         </w:rPr>
-        <w:t>Risk</w:t>
-      </w:r>
-      <w:proofErr w:type="gramEnd"/>
-      <w:r>
-        <w:rPr>
-          <w:b/>
-          <w:bCs/>
-        </w:rPr>
-        <w:t xml:space="preserve"> Factor Eligibility Test (RFET)</w:t>
-      </w:r>
-    </w:p>
-    <w:p>
-      <w:pPr>
-        <w:numPr>
-          <w:ilvl w:val="0"/>
-          <w:numId w:val="4"/>
-        </w:numPr>
-      </w:pPr>
-      <w:r>
-        <w:t xml:space="preserve">While RFET is about </w:t>
-      </w:r>
-      <w:proofErr w:type="spellStart"/>
-      <w:r>
-        <w:t>modellability</w:t>
-      </w:r>
-      <w:proofErr w:type="spellEnd"/>
-      <w:r>
-        <w:t>, it indirectly enforces outlier control — unrealistic price jumps can distort the count of “real price observations.”</w:t>
-      </w:r>
-    </w:p>
-    <w:p>
-      <w:pPr>
-        <w:ind w:left="360"/>
-      </w:pPr>
+        <w:t>Risk Factor Eligibility Test (RFET)</w:t>
+      </w:r>
     </w:p>
     <w:tbl>
       <w:tblPr>
@@ -481,7 +544,7 @@
         <w:tblLook w:val="04A0" w:firstRow="1" w:lastRow="0" w:firstColumn="1" w:lastColumn="0" w:noHBand="0" w:noVBand="1"/>
       </w:tblPr>
       <w:tblGrid>
-        <w:gridCol w:w="81"/>
+        <w:gridCol w:w="8727"/>
         <w:gridCol w:w="66"/>
         <w:gridCol w:w="66"/>
         <w:gridCol w:w="66"/>
@@ -497,101 +560,14 @@
             <w:tcW w:w="0" w:type="auto"/>
             <w:vAlign w:val="center"/>
           </w:tcPr>
-          <w:p/>
-        </w:tc>
-        <w:tc>
-          <w:tcPr>
-            <w:tcW w:w="0" w:type="auto"/>
-            <w:vAlign w:val="center"/>
-          </w:tcPr>
-          <w:p/>
-        </w:tc>
-        <w:tc>
-          <w:tcPr>
-            <w:tcW w:w="0" w:type="auto"/>
-            <w:vAlign w:val="center"/>
-          </w:tcPr>
-          <w:p/>
-        </w:tc>
-        <w:tc>
-          <w:tcPr>
-            <w:tcW w:w="0" w:type="auto"/>
-            <w:vAlign w:val="center"/>
-          </w:tcPr>
-          <w:p/>
-        </w:tc>
-        <w:tc>
-          <w:tcPr>
-            <w:tcW w:w="0" w:type="auto"/>
-            <w:vAlign w:val="center"/>
-          </w:tcPr>
-          <w:p/>
-        </w:tc>
-        <w:tc>
-          <w:tcPr>
-            <w:tcW w:w="0" w:type="auto"/>
-            <w:vAlign w:val="center"/>
-          </w:tcPr>
-          <w:p/>
-        </w:tc>
-      </w:tr>
-      <w:tr>
-        <w:trPr>
-          <w:tblCellSpacing w:w="15" w:type="dxa"/>
-        </w:trPr>
-        <w:tc>
-          <w:tcPr>
-            <w:tcW w:w="0" w:type="auto"/>
-            <w:vAlign w:val="center"/>
-          </w:tcPr>
-          <w:p/>
-        </w:tc>
-        <w:tc>
-          <w:tcPr>
-            <w:tcW w:w="0" w:type="auto"/>
-            <w:vAlign w:val="center"/>
-          </w:tcPr>
-          <w:p/>
-        </w:tc>
-        <w:tc>
-          <w:tcPr>
-            <w:tcW w:w="0" w:type="auto"/>
-            <w:vAlign w:val="center"/>
-          </w:tcPr>
-          <w:p/>
-        </w:tc>
-        <w:tc>
-          <w:tcPr>
-            <w:tcW w:w="0" w:type="auto"/>
-            <w:vAlign w:val="center"/>
-          </w:tcPr>
-          <w:p/>
-        </w:tc>
-        <w:tc>
-          <w:tcPr>
-            <w:tcW w:w="0" w:type="auto"/>
-            <w:vAlign w:val="center"/>
-          </w:tcPr>
-          <w:p/>
-        </w:tc>
-        <w:tc>
-          <w:tcPr>
-            <w:tcW w:w="0" w:type="auto"/>
-            <w:vAlign w:val="center"/>
-          </w:tcPr>
-          <w:p/>
-        </w:tc>
-      </w:tr>
-      <w:tr>
-        <w:trPr>
-          <w:tblCellSpacing w:w="15" w:type="dxa"/>
-        </w:trPr>
-        <w:tc>
-          <w:tcPr>
-            <w:tcW w:w="0" w:type="auto"/>
-            <w:vAlign w:val="center"/>
-          </w:tcPr>
-          <w:p/>
+          <w:p>
+            <w:r>
+              <w:t>While RFET is about modellability, it indirectly enforces outlier control — unrealistic price jumps can distort the count of “real price observations.”</w:t>
+            </w:r>
+            <w:r>
+              <w:t xml:space="preserve"> </w:t>
+            </w:r>
+          </w:p>
         </w:tc>
         <w:tc>
           <w:tcPr>
@@ -637,11 +613,35 @@
           <w:bCs/>
         </w:rPr>
       </w:pPr>
-      <w:r>
-        <w:rPr>
-          <w:b/>
-          <w:bCs/>
-        </w:rPr>
+    </w:p>
+    <w:p>
+      <w:pPr>
+        <w:rPr>
+          <w:b/>
+          <w:bCs/>
+        </w:rPr>
+      </w:pPr>
+      <w:r>
+        <w:rPr>
+          <w:b/>
+          <w:bCs/>
+        </w:rPr>
+        <w:br w:type="page"/>
+      </w:r>
+    </w:p>
+    <w:p>
+      <w:pPr>
+        <w:rPr>
+          <w:b/>
+          <w:bCs/>
+        </w:rPr>
+      </w:pPr>
+      <w:r>
+        <w:rPr>
+          <w:b/>
+          <w:bCs/>
+        </w:rPr>
+        <w:lastRenderedPageBreak/>
         <w:t>3. Best</w:t>
       </w:r>
       <w:r>
@@ -650,16 +650,56 @@
           <w:bCs/>
         </w:rPr>
         <w:noBreakHyphen/>
-        <w:t>Practice Control Framework (Regulatory</w:t>
-      </w:r>
-      <w:r>
-        <w:rPr>
-          <w:b/>
-          <w:bCs/>
-        </w:rPr>
-        <w:noBreakHyphen/>
-        <w:t>Aligned)</w:t>
-      </w:r>
+        <w:t>Practice Control Framework</w:t>
+      </w:r>
+    </w:p>
+    <w:p>
+      <w:r>
+        <w:t>A rigorous approach to market risk modeling fundamentally depends on the choice of Value-at-Risk (VaR) methodology. Historical Simulation VaR (HS VaR) computes risk by replaying actual historical market moves on the current portfolio, requiring a substantial dataset of past daily asset prices or rates. It assumes that the distribution of historical returns is a good proxy for future risk, thus bypassing distributional assumptions but remaining sensitive to the selected lookback window. In contrast, Monte Carlo VaR (MC VaR) generates a large number of hypothetical market scenarios by simulating risk factor changes, leveraging statistical models or assumed distributions. This method is more flexible, accommodating fat tails or extreme events, but demands reliable market data for model calibration as well as significant computational resources</w:t>
+      </w:r>
+    </w:p>
+    <w:p/>
+    <w:p/>
+    <w:p>
+      <w:r>
+        <w:t xml:space="preserve">For most bank portfolio’s </w:t>
+      </w:r>
+      <w:r>
+        <w:t>Interest Rates, FX rates and Volatilies</w:t>
+      </w:r>
+      <w:r>
+        <w:t xml:space="preserve"> will be key components. </w:t>
+      </w:r>
+    </w:p>
+    <w:p>
+      <w:r>
+        <w:t>Interest rates usually consist of Short Term Money Market products and more long term derivatives based calculations.</w:t>
+      </w:r>
+    </w:p>
+    <w:p>
+      <w:r>
+        <w:t>Anomalies can be defined as point-anomalies, series and correlations. Regime shift.</w:t>
+      </w:r>
+    </w:p>
+    <w:p/>
+    <w:p/>
+    <w:p/>
+    <w:p/>
+    <w:p>
+      <w:pPr>
+        <w:rPr>
+          <w:b/>
+          <w:bCs/>
+        </w:rPr>
+      </w:pPr>
+    </w:p>
+    <w:p>
+      <w:pPr>
+        <w:rPr>
+          <w:b/>
+          <w:bCs/>
+        </w:rPr>
+      </w:pPr>
     </w:p>
     <w:p>
       <w:pPr>
@@ -782,6 +822,7 @@
         </w:numPr>
       </w:pPr>
       <w:r>
+        <w:lastRenderedPageBreak/>
         <w:t>Any manual correction must be logged with reason and approved by both market data and risk control teams.</w:t>
       </w:r>
     </w:p>
@@ -849,24 +890,7 @@
           <w:b/>
           <w:bCs/>
         </w:rPr>
-        <w:lastRenderedPageBreak/>
-        <w:t xml:space="preserve">Integration with </w:t>
-      </w:r>
-      <w:proofErr w:type="spellStart"/>
-      <w:r>
-        <w:rPr>
-          <w:b/>
-          <w:bCs/>
-        </w:rPr>
-        <w:t>Modellability</w:t>
-      </w:r>
-      <w:proofErr w:type="spellEnd"/>
-      <w:r>
-        <w:rPr>
-          <w:b/>
-          <w:bCs/>
-        </w:rPr>
-        <w:t xml:space="preserve"> Testing</w:t>
+        <w:t>Integration with Modellability Testing</w:t>
       </w:r>
     </w:p>
     <w:p>
@@ -887,6 +911,14 @@
           <w:bCs/>
         </w:rPr>
       </w:pPr>
+    </w:p>
+    <w:p>
+      <w:pPr>
+        <w:rPr>
+          <w:b/>
+          <w:bCs/>
+        </w:rPr>
+      </w:pPr>
       <w:r>
         <w:rPr>
           <w:b/>
@@ -910,23 +942,7 @@
         <w:t>Capital Impact</w:t>
       </w:r>
       <w:r>
-        <w:t xml:space="preserve">: Bad data can inflate </w:t>
-      </w:r>
-      <w:proofErr w:type="spellStart"/>
-      <w:r>
-        <w:t>VaR</w:t>
-      </w:r>
-      <w:proofErr w:type="spellEnd"/>
-      <w:r>
-        <w:t xml:space="preserve">/ES or cause risk factors to fail </w:t>
-      </w:r>
-      <w:proofErr w:type="spellStart"/>
-      <w:r>
-        <w:t>modellability</w:t>
-      </w:r>
-      <w:proofErr w:type="spellEnd"/>
-      <w:r>
-        <w:t>, increasing capital charges.</w:t>
+        <w:t>: Bad data can inflate VaR/ES or cause risk factors to fail modellability, increasing capital charges.</w:t>
       </w:r>
     </w:p>
     <w:p>
@@ -1093,7 +1109,11 @@
         <w:t>basic statistical outlier rule</w:t>
       </w:r>
       <w:r>
-        <w:t xml:space="preserve">, not a modern time-series anomaly detection algorithm. In their taxonomy, such a rule would be a </w:t>
+        <w:t xml:space="preserve">, not a modern time-series anomaly detection algorithm. In their taxonomy, such a rule would be </w:t>
+      </w:r>
+      <w:r>
+        <w:lastRenderedPageBreak/>
+        <w:t xml:space="preserve">a </w:t>
       </w:r>
       <w:r>
         <w:rPr>
@@ -1161,7 +1181,6 @@
     </w:p>
     <w:p>
       <w:r>
-        <w:lastRenderedPageBreak/>
         <w:t>Even though it’s “old school,” z</w:t>
       </w:r>
       <w:r>
@@ -1580,6 +1599,7 @@
     </w:p>
     <w:p>
       <w:r>
+        <w:lastRenderedPageBreak/>
         <w:br w:type="page"/>
       </w:r>
     </w:p>
@@ -1633,15 +1653,7 @@
         <w:t>Purpose:</w:t>
       </w:r>
       <w:r>
-        <w:t xml:space="preserve"> Catch obvious bad ticks, stale quotes, and vendor feed glitches before they contaminate pricing or </w:t>
-      </w:r>
-      <w:proofErr w:type="spellStart"/>
-      <w:r>
-        <w:t>VaR</w:t>
-      </w:r>
-      <w:proofErr w:type="spellEnd"/>
-      <w:r>
-        <w:t>/ES inputs.</w:t>
+        <w:t xml:space="preserve"> Catch obvious bad ticks, stale quotes, and vendor feed glitches before they contaminate pricing or VaR/ES inputs.</w:t>
       </w:r>
     </w:p>
     <w:tbl>
@@ -1859,15 +1871,7 @@
           </w:tcPr>
           <w:p>
             <w:r>
-              <w:t xml:space="preserve">w = 20–60 </w:t>
-            </w:r>
-            <w:proofErr w:type="spellStart"/>
-            <w:r>
-              <w:t>obs</w:t>
-            </w:r>
-            <w:proofErr w:type="spellEnd"/>
-            <w:r>
-              <w:t>; threshold ±3σ for liquid tenors, ±4σ for illiquid</w:t>
+              <w:t>w = 20–60 obs; threshold ±3σ for liquid tenors, ±4σ for illiquid</w:t>
             </w:r>
           </w:p>
         </w:tc>
@@ -2070,15 +2074,7 @@
           </w:tcPr>
           <w:p>
             <w:r>
-              <w:t xml:space="preserve">Avoids stale quotes in </w:t>
-            </w:r>
-            <w:proofErr w:type="spellStart"/>
-            <w:r>
-              <w:t>VaR</w:t>
-            </w:r>
-            <w:proofErr w:type="spellEnd"/>
-            <w:r>
-              <w:t xml:space="preserve"> window</w:t>
+              <w:t>Avoids stale quotes in VaR window</w:t>
             </w:r>
           </w:p>
         </w:tc>
@@ -2469,15 +2465,7 @@
           </w:tcPr>
           <w:p>
             <w:r>
-              <w:t xml:space="preserve">Identify </w:t>
-            </w:r>
-            <w:proofErr w:type="spellStart"/>
-            <w:r>
-              <w:t>subsequences</w:t>
-            </w:r>
-            <w:proofErr w:type="spellEnd"/>
-            <w:r>
-              <w:t xml:space="preserve"> unlike any seen before</w:t>
+              <w:t>Identify subsequences unlike any seen before</w:t>
             </w:r>
           </w:p>
         </w:tc>
@@ -2568,23 +2556,7 @@
           <w:b/>
           <w:bCs/>
         </w:rPr>
-        <w:t xml:space="preserve">monthly </w:t>
-      </w:r>
-      <w:proofErr w:type="spellStart"/>
-      <w:r>
-        <w:rPr>
-          <w:b/>
-          <w:bCs/>
-        </w:rPr>
-        <w:t>modellability</w:t>
-      </w:r>
-      <w:proofErr w:type="spellEnd"/>
-      <w:r>
-        <w:rPr>
-          <w:b/>
-          <w:bCs/>
-        </w:rPr>
-        <w:t xml:space="preserve"> review</w:t>
+        <w:t>monthly modellability review</w:t>
       </w:r>
       <w:r>
         <w:t xml:space="preserve"> (RFET compliance).</w:t>
@@ -2794,15 +2766,7 @@
         <w:t>Clean data</w:t>
       </w:r>
       <w:r>
-        <w:t xml:space="preserve"> → Pricing models &amp; </w:t>
-      </w:r>
-      <w:proofErr w:type="spellStart"/>
-      <w:r>
-        <w:t>VaR</w:t>
-      </w:r>
-      <w:proofErr w:type="spellEnd"/>
-      <w:r>
-        <w:t>/ES → RFET &amp; Pillar 3 reporting.</w:t>
+        <w:t xml:space="preserve"> → Pricing models &amp; VaR/ES → RFET &amp; Pillar 3 reporting.</w:t>
       </w:r>
     </w:p>
     <w:p>
@@ -2940,23 +2904,7 @@
         <w:t>Basel (FRTB):</w:t>
       </w:r>
       <w:r>
-        <w:t xml:space="preserve"> Minimum capital requirements for market risk; IMA governance, </w:t>
-      </w:r>
-      <w:proofErr w:type="spellStart"/>
-      <w:r>
-        <w:t>modellability</w:t>
-      </w:r>
-      <w:proofErr w:type="spellEnd"/>
-      <w:r>
-        <w:t xml:space="preserve">, NMRF, </w:t>
-      </w:r>
-      <w:proofErr w:type="spellStart"/>
-      <w:r>
-        <w:t>backtesting</w:t>
-      </w:r>
-      <w:proofErr w:type="spellEnd"/>
-      <w:r>
-        <w:t>/P&amp;L attribution, and data quality expectations.</w:t>
+        <w:t xml:space="preserve"> Minimum capital requirements for market risk; IMA governance, modellability, NMRF, backtesting/P&amp;L attribution, and data quality expectations.</w:t>
       </w:r>
     </w:p>
     <w:p>
@@ -2974,15 +2922,7 @@
         <w:t>CRR3 (EU):</w:t>
       </w:r>
       <w:r>
-        <w:t xml:space="preserve"> Market risk (Part Three, Title IV); Articles on IMA permissions, data quality, model use, NMRF/RFET, </w:t>
-      </w:r>
-      <w:proofErr w:type="spellStart"/>
-      <w:r>
-        <w:t>backtesting</w:t>
-      </w:r>
-      <w:proofErr w:type="spellEnd"/>
-      <w:r>
-        <w:t>, P&amp;L attribution, and disclosure.</w:t>
+        <w:t xml:space="preserve"> Market risk (Part Three, Title IV); Articles on IMA permissions, data quality, model use, NMRF/RFET, backtesting, P&amp;L attribution, and disclosure.</w:t>
       </w:r>
     </w:p>
     <w:p>
@@ -3000,23 +2940,7 @@
         <w:t>EBA regulatory instruments:</w:t>
       </w:r>
       <w:r>
-        <w:t xml:space="preserve"> RTS on assessment methodology for IMA permissions, RTS on </w:t>
-      </w:r>
-      <w:proofErr w:type="spellStart"/>
-      <w:r>
-        <w:t>modellability</w:t>
-      </w:r>
-      <w:proofErr w:type="spellEnd"/>
-      <w:r>
-        <w:t xml:space="preserve">/RFET and NMRF treatment, RTS on </w:t>
-      </w:r>
-      <w:proofErr w:type="spellStart"/>
-      <w:r>
-        <w:t>backtesting</w:t>
-      </w:r>
-      <w:proofErr w:type="spellEnd"/>
-      <w:r>
-        <w:t xml:space="preserve"> and PLA, ITS on Pillar 3 disclosures, Guidelines on internal governance and model risk management.</w:t>
+        <w:t xml:space="preserve"> RTS on assessment methodology for IMA permissions, RTS on modellability/RFET and NMRF treatment, RTS on backtesting and PLA, ITS on Pillar 3 disclosures, Guidelines on internal governance and model risk management.</w:t>
       </w:r>
     </w:p>
     <w:p>
@@ -3121,32 +3045,15 @@
           <w:numId w:val="15"/>
         </w:numPr>
       </w:pPr>
-      <w:proofErr w:type="spellStart"/>
-      <w:r>
-        <w:rPr>
-          <w:b/>
-          <w:bCs/>
-        </w:rPr>
-        <w:t>Backtesting</w:t>
-      </w:r>
-      <w:proofErr w:type="spellEnd"/>
-      <w:r>
-        <w:rPr>
-          <w:b/>
-          <w:bCs/>
-        </w:rPr>
-        <w:t>/PLA dependence:</w:t>
-      </w:r>
-      <w:r>
-        <w:t xml:space="preserve"> Clean inputs are prerequisite to meaningful </w:t>
-      </w:r>
-      <w:proofErr w:type="spellStart"/>
-      <w:r>
-        <w:t>backtesting</w:t>
-      </w:r>
-      <w:proofErr w:type="spellEnd"/>
-      <w:r>
-        <w:t xml:space="preserve"> and P&amp;L attribution.</w:t>
+      <w:r>
+        <w:rPr>
+          <w:b/>
+          <w:bCs/>
+        </w:rPr>
+        <w:t>Backtesting/PLA dependence:</w:t>
+      </w:r>
+      <w:r>
+        <w:t xml:space="preserve"> Clean inputs are prerequisite to meaningful backtesting and P&amp;L attribution.</w:t>
       </w:r>
     </w:p>
     <w:p>
@@ -3194,23 +3101,7 @@
           <w:b/>
           <w:bCs/>
         </w:rPr>
-        <w:t xml:space="preserve">RTS on </w:t>
-      </w:r>
-      <w:proofErr w:type="spellStart"/>
-      <w:r>
-        <w:rPr>
-          <w:b/>
-          <w:bCs/>
-        </w:rPr>
-        <w:t>modellability</w:t>
-      </w:r>
-      <w:proofErr w:type="spellEnd"/>
-      <w:r>
-        <w:rPr>
-          <w:b/>
-          <w:bCs/>
-        </w:rPr>
-        <w:t xml:space="preserve"> (RFET):</w:t>
+        <w:t>RTS on modellability (RFET):</w:t>
       </w:r>
       <w:r>
         <w:t xml:space="preserve"> Evidence and counting of real price observations, treatment of data filters so they don’t distort RPOs.</w:t>
@@ -3228,23 +3119,7 @@
           <w:b/>
           <w:bCs/>
         </w:rPr>
-        <w:t xml:space="preserve">RTS on </w:t>
-      </w:r>
-      <w:proofErr w:type="spellStart"/>
-      <w:r>
-        <w:rPr>
-          <w:b/>
-          <w:bCs/>
-        </w:rPr>
-        <w:t>backtesting</w:t>
-      </w:r>
-      <w:proofErr w:type="spellEnd"/>
-      <w:r>
-        <w:rPr>
-          <w:b/>
-          <w:bCs/>
-        </w:rPr>
-        <w:t>/PLA:</w:t>
+        <w:t>RTS on backtesting/PLA:</w:t>
       </w:r>
       <w:r>
         <w:t xml:space="preserve"> Controls preventing stale/erroneous inputs affecting exceptions and attribution metrics.</w:t>
@@ -3556,15 +3431,7 @@
           </w:tcPr>
           <w:p>
             <w:r>
-              <w:t xml:space="preserve">Prevent stale quotes contaminating </w:t>
-            </w:r>
-            <w:proofErr w:type="spellStart"/>
-            <w:r>
-              <w:t>VaR</w:t>
-            </w:r>
-            <w:proofErr w:type="spellEnd"/>
-            <w:r>
-              <w:t>/ES</w:t>
+              <w:t>Prevent stale quotes contaminating VaR/ES</w:t>
             </w:r>
           </w:p>
         </w:tc>
@@ -3588,15 +3455,7 @@
           </w:tcPr>
           <w:p>
             <w:r>
-              <w:t xml:space="preserve">Data timeliness under IMA; </w:t>
-            </w:r>
-            <w:proofErr w:type="spellStart"/>
-            <w:r>
-              <w:t>backtesting</w:t>
-            </w:r>
-            <w:proofErr w:type="spellEnd"/>
-            <w:r>
-              <w:t>/PLA inputs integrity</w:t>
+              <w:t>Data timeliness under IMA; backtesting/PLA inputs integrity</w:t>
             </w:r>
           </w:p>
         </w:tc>
@@ -3930,33 +3789,20 @@
             <w:hideMark/>
           </w:tcPr>
           <w:p>
-            <w:proofErr w:type="spellStart"/>
-            <w:r>
-              <w:t>Modellability</w:t>
-            </w:r>
-            <w:proofErr w:type="spellEnd"/>
-            <w:r>
-              <w:t xml:space="preserve"> requirements, NMRF segregation</w:t>
-            </w:r>
-          </w:p>
-        </w:tc>
-        <w:tc>
-          <w:tcPr>
-            <w:tcW w:w="0" w:type="auto"/>
-            <w:vAlign w:val="center"/>
-            <w:hideMark/>
-          </w:tcPr>
-          <w:p>
-            <w:r>
-              <w:t xml:space="preserve">RTS on </w:t>
-            </w:r>
-            <w:proofErr w:type="spellStart"/>
-            <w:r>
-              <w:t>modellability</w:t>
-            </w:r>
-            <w:proofErr w:type="spellEnd"/>
-            <w:r>
-              <w:t>: counting rules, acceptable filtering, audit evidence for RPOs</w:t>
+            <w:r>
+              <w:t>Modellability requirements, NMRF segregation</w:t>
+            </w:r>
+          </w:p>
+        </w:tc>
+        <w:tc>
+          <w:tcPr>
+            <w:tcW w:w="0" w:type="auto"/>
+            <w:vAlign w:val="center"/>
+            <w:hideMark/>
+          </w:tcPr>
+          <w:p>
+            <w:r>
+              <w:t>RTS on modellability: counting rules, acceptable filtering, audit evidence for RPOs</w:t>
             </w:r>
           </w:p>
         </w:tc>
@@ -4091,13 +3937,8 @@
             <w:hideMark/>
           </w:tcPr>
           <w:p>
-            <w:proofErr w:type="spellStart"/>
-            <w:r>
-              <w:t>Backtesting</w:t>
-            </w:r>
-            <w:proofErr w:type="spellEnd"/>
-            <w:r>
-              <w:t>/PLA dependency checks</w:t>
+            <w:r>
+              <w:t>Backtesting/PLA dependency checks</w:t>
             </w:r>
           </w:p>
         </w:tc>
@@ -4120,33 +3961,20 @@
             <w:hideMark/>
           </w:tcPr>
           <w:p>
-            <w:proofErr w:type="spellStart"/>
-            <w:r>
-              <w:t>Backtesting</w:t>
-            </w:r>
-            <w:proofErr w:type="spellEnd"/>
-            <w:r>
-              <w:t xml:space="preserve"> and PLA framework integrity</w:t>
-            </w:r>
-          </w:p>
-        </w:tc>
-        <w:tc>
-          <w:tcPr>
-            <w:tcW w:w="0" w:type="auto"/>
-            <w:vAlign w:val="center"/>
-            <w:hideMark/>
-          </w:tcPr>
-          <w:p>
-            <w:r>
-              <w:t xml:space="preserve">RTS on </w:t>
-            </w:r>
-            <w:proofErr w:type="spellStart"/>
-            <w:r>
-              <w:t>backtesting</w:t>
-            </w:r>
-            <w:proofErr w:type="spellEnd"/>
-            <w:r>
-              <w:t>/PLA: input data controls and exception analysis</w:t>
+            <w:r>
+              <w:t>Backtesting and PLA framework integrity</w:t>
+            </w:r>
+          </w:p>
+        </w:tc>
+        <w:tc>
+          <w:tcPr>
+            <w:tcW w:w="0" w:type="auto"/>
+            <w:vAlign w:val="center"/>
+            <w:hideMark/>
+          </w:tcPr>
+          <w:p>
+            <w:r>
+              <w:t>RTS on backtesting/PLA: input data controls and exception analysis</w:t>
             </w:r>
           </w:p>
         </w:tc>
@@ -4301,15 +4129,7 @@
         <w:t>RFET/NMRF artefacts:</w:t>
       </w:r>
       <w:r>
-        <w:t xml:space="preserve"> RPO counting methodology, evidence of acceptable filtering, monthly </w:t>
-      </w:r>
-      <w:proofErr w:type="spellStart"/>
-      <w:r>
-        <w:t>modellability</w:t>
-      </w:r>
-      <w:proofErr w:type="spellEnd"/>
-      <w:r>
-        <w:t xml:space="preserve"> reports, and NMRF inventory.</w:t>
+        <w:t xml:space="preserve"> RPO counting methodology, evidence of acceptable filtering, monthly modellability reports, and NMRF inventory.</w:t>
       </w:r>
     </w:p>
     <w:p>
@@ -4331,15 +4151,7 @@
       </w:r>
       <w:r>
         <w:noBreakHyphen/>
-        <w:t xml:space="preserve">positive/negative rates, alert volume, stability across stress regimes, impact on </w:t>
-      </w:r>
-      <w:proofErr w:type="spellStart"/>
-      <w:r>
-        <w:t>VaR</w:t>
-      </w:r>
-      <w:proofErr w:type="spellEnd"/>
-      <w:r>
-        <w:t>/ES and PLA.</w:t>
+        <w:t>positive/negative rates, alert volume, stability across stress regimes, impact on VaR/ES and PLA.</w:t>
       </w:r>
     </w:p>
     <w:p>
@@ -4421,15 +4233,7 @@
         <w:t>RFET protection:</w:t>
       </w:r>
       <w:r>
-        <w:t xml:space="preserve"> “Data filtering preserves genuine market moves and does not manipulate the identification or counting of real price observations. All filters applied to </w:t>
-      </w:r>
-      <w:proofErr w:type="spellStart"/>
-      <w:r>
-        <w:t>modellability</w:t>
-      </w:r>
-      <w:proofErr w:type="spellEnd"/>
-      <w:r>
-        <w:t xml:space="preserve"> inputs are logged and reproducible.”</w:t>
+        <w:t xml:space="preserve"> “Data filtering preserves genuine market moves and does not manipulate the identification or counting of real price observations. All filters applied to modellability inputs are logged and reproducible.”</w:t>
       </w:r>
     </w:p>
     <w:p>
@@ -4483,6 +4287,84 @@
       <w:r>
         <w:noBreakHyphen/>
         <w:t>page appendix that links each control to the article/paragraph IDs you use in your policy library.</w:t>
+      </w:r>
+    </w:p>
+    <w:p/>
+    <w:p/>
+    <w:p>
+      <w:r>
+        <w:t>Conclusions</w:t>
+      </w:r>
+      <w:r>
+        <w:t xml:space="preserve"> and recommendations</w:t>
+      </w:r>
+    </w:p>
+    <w:p>
+      <w:r>
+        <w:t xml:space="preserve">Have multiple layers of checks. </w:t>
+      </w:r>
+      <w:r>
+        <w:t xml:space="preserve">Don’t trust in one approach. Have different layers – and keep the human in the loop. In a smaller setting for instance it can be beneficial to </w:t>
+      </w:r>
+      <w:r>
+        <w:t xml:space="preserve">set up a process </w:t>
+      </w:r>
+      <w:r>
+        <w:t xml:space="preserve">that signals and asks users to daily look at exceptions. Have statistical methods in place to verify the data, and have a monthly process to </w:t>
+      </w:r>
+      <w:r>
+        <w:t>check the curves and compare these with market practice.</w:t>
+      </w:r>
+    </w:p>
+    <w:p>
+      <w:r>
+        <w:t xml:space="preserve">I think that </w:t>
+      </w:r>
+      <w:r>
+        <w:t xml:space="preserve">verifying </w:t>
+      </w:r>
+      <w:r>
+        <w:t>the</w:t>
+      </w:r>
+      <w:r>
+        <w:t xml:space="preserve"> effectiveness of your</w:t>
+      </w:r>
+      <w:r>
+        <w:t xml:space="preserve"> approach is critical.</w:t>
+      </w:r>
+      <w:r>
+        <w:t xml:space="preserve"> Don’t just assume it will work – because you are using a tried and tested approach. Check on your own data if you can identify the outliers you are trying to find.</w:t>
+      </w:r>
+    </w:p>
+    <w:p>
+      <w:r>
+        <w:t xml:space="preserve">Don’t be afraid to </w:t>
+      </w:r>
+      <w:r>
+        <w:t xml:space="preserve">experiment with more ‘complicated’ data science or AI options. </w:t>
+      </w:r>
+      <w:r>
+        <w:t>There are so many methods out there</w:t>
+      </w:r>
+      <w:r>
+        <w:t xml:space="preserve">. </w:t>
+      </w:r>
+      <w:r>
+        <w:t xml:space="preserve">Implementation is not </w:t>
+      </w:r>
+      <w:r>
+        <w:t>necessarily</w:t>
+      </w:r>
+      <w:r>
+        <w:t xml:space="preserve"> complex and can often be done </w:t>
+      </w:r>
+      <w:r>
+        <w:t>without deep understanding of the models. Just keep an open mind – and be willing to experiment and learn.</w:t>
+      </w:r>
+    </w:p>
+    <w:p>
+      <w:r>
+        <w:t xml:space="preserve"> </w:t>
       </w:r>
     </w:p>
     <w:p/>
